--- a/my script/Quote_generator/Templates/microbial/Part2 SampleRequirements/amplicon_requirement.docx
+++ b/my script/Quote_generator/Templates/microbial/Part2 SampleRequirements/amplicon_requirement.docx
@@ -29,8 +29,6 @@
         </w:rPr>
         <w:t>al Terms:</w:t>
       </w:r>
-      <w:bookmarkStart w:id="0" w:name="_GoBack"/>
-      <w:bookmarkEnd w:id="0"/>
     </w:p>
     <w:p>
       <w:pPr>
@@ -755,8 +753,8 @@
                 <w:szCs w:val="18"/>
               </w:rPr>
             </w:pPr>
-            <w:bookmarkStart w:id="1" w:name="OLE_LINK3"/>
-            <w:bookmarkStart w:id="2" w:name="OLE_LINK4"/>
+            <w:bookmarkStart w:id="0" w:name="OLE_LINK3"/>
+            <w:bookmarkStart w:id="1" w:name="OLE_LINK4"/>
             <w:r>
               <w:rPr>
                 <w:color w:val="000000"/>
@@ -4330,8 +4328,8 @@
           </w:p>
         </w:tc>
       </w:tr>
+      <w:bookmarkEnd w:id="0"/>
       <w:bookmarkEnd w:id="1"/>
-      <w:bookmarkEnd w:id="2"/>
     </w:tbl>
     <w:p>
       <w:pPr>
@@ -4371,7 +4369,7 @@
     </w:p>
     <w:tbl>
       <w:tblPr>
-        <w:tblW w:w="5000" w:type="pct"/>
+        <w:tblW w:w="3654" w:type="pct"/>
         <w:tblBorders>
           <w:top w:val="single" w:sz="4" w:space="0" w:color="auto"/>
           <w:left w:val="single" w:sz="4" w:space="0" w:color="auto"/>
@@ -4383,13 +4381,11 @@
         <w:tblLook w:val="04A0" w:firstRow="1" w:lastRow="0" w:firstColumn="1" w:lastColumn="0" w:noHBand="0" w:noVBand="1"/>
       </w:tblPr>
       <w:tblGrid>
-        <w:gridCol w:w="1112"/>
-        <w:gridCol w:w="1118"/>
+        <w:gridCol w:w="1114"/>
         <w:gridCol w:w="1100"/>
-        <w:gridCol w:w="1115"/>
         <w:gridCol w:w="1236"/>
-        <w:gridCol w:w="1098"/>
-        <w:gridCol w:w="1517"/>
+        <w:gridCol w:w="1097"/>
+        <w:gridCol w:w="1516"/>
       </w:tblGrid>
       <w:tr>
         <w:trPr>
@@ -4397,7 +4393,7 @@
         </w:trPr>
         <w:tc>
           <w:tcPr>
-            <w:tcW w:w="670" w:type="pct"/>
+            <w:tcW w:w="918" w:type="pct"/>
             <w:shd w:val="clear" w:color="auto" w:fill="auto"/>
             <w:vAlign w:val="center"/>
             <w:hideMark/>
@@ -4427,7 +4423,7 @@
         </w:tc>
         <w:tc>
           <w:tcPr>
-            <w:tcW w:w="674" w:type="pct"/>
+            <w:tcW w:w="907" w:type="pct"/>
             <w:shd w:val="clear" w:color="auto" w:fill="auto"/>
             <w:vAlign w:val="center"/>
             <w:hideMark/>
@@ -4451,13 +4447,13 @@
                 <w:sz w:val="18"/>
                 <w:szCs w:val="18"/>
               </w:rPr>
-              <w:t>Remarks</w:t>
-            </w:r>
-          </w:p>
-        </w:tc>
-        <w:tc>
-          <w:tcPr>
-            <w:tcW w:w="663" w:type="pct"/>
+              <w:t>Amount</w:t>
+            </w:r>
+          </w:p>
+        </w:tc>
+        <w:tc>
+          <w:tcPr>
+            <w:tcW w:w="1019" w:type="pct"/>
             <w:shd w:val="clear" w:color="auto" w:fill="auto"/>
             <w:vAlign w:val="center"/>
             <w:hideMark/>
@@ -4481,13 +4477,13 @@
                 <w:sz w:val="18"/>
                 <w:szCs w:val="18"/>
               </w:rPr>
-              <w:t>Amount</w:t>
-            </w:r>
-          </w:p>
-        </w:tc>
-        <w:tc>
-          <w:tcPr>
-            <w:tcW w:w="672" w:type="pct"/>
+              <w:t>Concentration</w:t>
+            </w:r>
+          </w:p>
+        </w:tc>
+        <w:tc>
+          <w:tcPr>
+            <w:tcW w:w="905" w:type="pct"/>
             <w:shd w:val="clear" w:color="auto" w:fill="auto"/>
             <w:vAlign w:val="center"/>
             <w:hideMark/>
@@ -4511,73 +4507,13 @@
                 <w:sz w:val="18"/>
                 <w:szCs w:val="18"/>
               </w:rPr>
-              <w:t>Fragment size</w:t>
-            </w:r>
-          </w:p>
-        </w:tc>
-        <w:tc>
-          <w:tcPr>
-            <w:tcW w:w="745" w:type="pct"/>
-            <w:shd w:val="clear" w:color="auto" w:fill="auto"/>
-            <w:vAlign w:val="center"/>
-            <w:hideMark/>
-          </w:tcPr>
-          <w:p>
-            <w:pPr>
-              <w:jc w:val="center"/>
-              <w:rPr>
-                <w:rFonts w:eastAsia="DengXian"/>
-                <w:color w:val="000000"/>
-                <w:kern w:val="0"/>
-                <w:sz w:val="18"/>
-                <w:szCs w:val="18"/>
-              </w:rPr>
-            </w:pPr>
-            <w:r>
-              <w:rPr>
-                <w:rFonts w:eastAsia="DengXian"/>
-                <w:color w:val="000000"/>
-                <w:kern w:val="0"/>
-                <w:sz w:val="18"/>
-                <w:szCs w:val="18"/>
-              </w:rPr>
-              <w:t>Concentration</w:t>
-            </w:r>
-          </w:p>
-        </w:tc>
-        <w:tc>
-          <w:tcPr>
-            <w:tcW w:w="662" w:type="pct"/>
-            <w:shd w:val="clear" w:color="auto" w:fill="auto"/>
-            <w:vAlign w:val="center"/>
-            <w:hideMark/>
-          </w:tcPr>
-          <w:p>
-            <w:pPr>
-              <w:jc w:val="center"/>
-              <w:rPr>
-                <w:rFonts w:eastAsia="DengXian"/>
-                <w:color w:val="000000"/>
-                <w:kern w:val="0"/>
-                <w:sz w:val="18"/>
-                <w:szCs w:val="18"/>
-              </w:rPr>
-            </w:pPr>
-            <w:r>
-              <w:rPr>
-                <w:rFonts w:eastAsia="DengXian"/>
-                <w:color w:val="000000"/>
-                <w:kern w:val="0"/>
-                <w:sz w:val="18"/>
-                <w:szCs w:val="18"/>
-              </w:rPr>
               <w:t>Volume</w:t>
             </w:r>
           </w:p>
         </w:tc>
         <w:tc>
           <w:tcPr>
-            <w:tcW w:w="914" w:type="pct"/>
+            <w:tcW w:w="1250" w:type="pct"/>
             <w:shd w:val="clear" w:color="auto" w:fill="auto"/>
             <w:vAlign w:val="center"/>
             <w:hideMark/>
@@ -4612,7 +4548,7 @@
         </w:trPr>
         <w:tc>
           <w:tcPr>
-            <w:tcW w:w="670" w:type="pct"/>
+            <w:tcW w:w="918" w:type="pct"/>
             <w:shd w:val="clear" w:color="auto" w:fill="auto"/>
             <w:vAlign w:val="center"/>
             <w:hideMark/>
@@ -4642,7 +4578,35 @@
         </w:tc>
         <w:tc>
           <w:tcPr>
-            <w:tcW w:w="674" w:type="pct"/>
+            <w:tcW w:w="907" w:type="pct"/>
+            <w:shd w:val="clear" w:color="auto" w:fill="auto"/>
+            <w:vAlign w:val="center"/>
+            <w:hideMark/>
+          </w:tcPr>
+          <w:p>
+            <w:pPr>
+              <w:jc w:val="center"/>
+              <w:rPr>
+                <w:color w:val="000000"/>
+                <w:kern w:val="0"/>
+                <w:sz w:val="18"/>
+                <w:szCs w:val="18"/>
+              </w:rPr>
+            </w:pPr>
+            <w:r>
+              <w:rPr>
+                <w:color w:val="000000"/>
+                <w:kern w:val="0"/>
+                <w:sz w:val="18"/>
+                <w:szCs w:val="18"/>
+              </w:rPr>
+              <w:t>≥200ng</w:t>
+            </w:r>
+          </w:p>
+        </w:tc>
+        <w:tc>
+          <w:tcPr>
+            <w:tcW w:w="1019" w:type="pct"/>
             <w:shd w:val="clear" w:color="auto" w:fill="auto"/>
             <w:vAlign w:val="center"/>
             <w:hideMark/>
@@ -4666,95 +4630,7 @@
                 <w:sz w:val="18"/>
                 <w:szCs w:val="18"/>
               </w:rPr>
-              <w:t>Required</w:t>
-            </w:r>
-          </w:p>
-        </w:tc>
-        <w:tc>
-          <w:tcPr>
-            <w:tcW w:w="663" w:type="pct"/>
-            <w:shd w:val="clear" w:color="auto" w:fill="auto"/>
-            <w:vAlign w:val="center"/>
-            <w:hideMark/>
-          </w:tcPr>
-          <w:p>
-            <w:pPr>
-              <w:jc w:val="center"/>
-              <w:rPr>
-                <w:color w:val="000000"/>
-                <w:kern w:val="0"/>
-                <w:sz w:val="18"/>
-                <w:szCs w:val="18"/>
-              </w:rPr>
-            </w:pPr>
-            <w:r>
-              <w:rPr>
-                <w:color w:val="000000"/>
-                <w:kern w:val="0"/>
-                <w:sz w:val="18"/>
-                <w:szCs w:val="18"/>
-              </w:rPr>
-              <w:t>≥150ng</w:t>
-            </w:r>
-          </w:p>
-        </w:tc>
-        <w:tc>
-          <w:tcPr>
-            <w:tcW w:w="672" w:type="pct"/>
-            <w:shd w:val="clear" w:color="auto" w:fill="auto"/>
-            <w:vAlign w:val="center"/>
-            <w:hideMark/>
-          </w:tcPr>
-          <w:p>
-            <w:pPr>
-              <w:jc w:val="center"/>
-              <w:rPr>
-                <w:rFonts w:eastAsia="DengXian"/>
-                <w:color w:val="000000"/>
-                <w:kern w:val="0"/>
-                <w:sz w:val="18"/>
-                <w:szCs w:val="18"/>
-              </w:rPr>
-            </w:pPr>
-            <w:r>
-              <w:rPr>
-                <w:rFonts w:eastAsia="DengXian"/>
-                <w:color w:val="000000"/>
-                <w:kern w:val="0"/>
-                <w:sz w:val="18"/>
-                <w:szCs w:val="18"/>
-              </w:rPr>
-              <w:t>-</w:t>
-            </w:r>
-          </w:p>
-        </w:tc>
-        <w:tc>
-          <w:tcPr>
-            <w:tcW w:w="745" w:type="pct"/>
-            <w:shd w:val="clear" w:color="auto" w:fill="auto"/>
-            <w:vAlign w:val="center"/>
-            <w:hideMark/>
-          </w:tcPr>
-          <w:p>
-            <w:pPr>
-              <w:jc w:val="center"/>
-              <w:rPr>
-                <w:rFonts w:eastAsia="DengXian"/>
-                <w:color w:val="000000"/>
-                <w:kern w:val="0"/>
-                <w:sz w:val="18"/>
-                <w:szCs w:val="18"/>
-              </w:rPr>
-            </w:pPr>
-            <w:r>
-              <w:rPr>
-                <w:rFonts w:eastAsia="DengXian"/>
-                <w:color w:val="000000"/>
-                <w:kern w:val="0"/>
-                <w:sz w:val="18"/>
-                <w:szCs w:val="18"/>
-              </w:rPr>
-              <w:t>≥5</w:t>
+              <w:t>≥20</w:t>
             </w:r>
             <w:r>
               <w:rPr>
@@ -4782,7 +4658,7 @@
         </w:tc>
         <w:tc>
           <w:tcPr>
-            <w:tcW w:w="662" w:type="pct"/>
+            <w:tcW w:w="905" w:type="pct"/>
             <w:shd w:val="clear" w:color="auto" w:fill="auto"/>
             <w:vAlign w:val="center"/>
             <w:hideMark/>
@@ -4806,17 +4682,7 @@
                 <w:sz w:val="18"/>
                 <w:szCs w:val="18"/>
               </w:rPr>
-              <w:t>≥3</w:t>
-            </w:r>
-            <w:r>
-              <w:rPr>
-                <w:rFonts w:eastAsia="DengXian"/>
-                <w:color w:val="000000"/>
-                <w:kern w:val="0"/>
-                <w:sz w:val="18"/>
-                <w:szCs w:val="18"/>
-              </w:rPr>
-              <w:t>0</w:t>
+              <w:t>≥12</w:t>
             </w:r>
             <w:r>
               <w:rPr>
@@ -4832,7 +4698,7 @@
         </w:tc>
         <w:tc>
           <w:tcPr>
-            <w:tcW w:w="914" w:type="pct"/>
+            <w:tcW w:w="1250" w:type="pct"/>
             <w:shd w:val="clear" w:color="auto" w:fill="auto"/>
             <w:vAlign w:val="center"/>
             <w:hideMark/>
